--- a/法令ファイル/契約事務取扱規則/契約事務取扱規則（昭和三十七年大蔵省令第五十二号）.docx
+++ b/法令ファイル/契約事務取扱規則/契約事務取扱規則（昭和三十七年大蔵省令第五十二号）.docx
@@ -79,120 +79,78 @@
     </w:p>
     <w:p>
       <w:pPr>
-        <w:pStyle w:val="Heading6"/>
+        <w:pStyle w:val="ListBullet"/>
         <w:ind w:left="880"/>
       </w:pPr>
       <w:r>
         <w:t>一</w:t>
-      </w:r>
-    </w:p>
-    <w:p>
-      <w:pPr>
-        <w:ind w:left="880"/>
-      </w:pPr>
-      <w:r>
+        <w:br/>
         <w:t>令第七十八条第一項第一号の規定に該当するものを除くほか、日本国有鉄道改革法（昭和六十一年法律第八十七号）附則第二項の規定による廃止前の日本国有鉄道法（昭和二十三年法律第二百五十六号）第一条の規定により設立された日本国有鉄道及び日本電信電話株式会社等に関する法律（昭和五十九年法律第八十五号）附則第四条第一項の規定による解散前の日本電信電話公社が発行した債券（以下「公社債」という。）</w:t>
       </w:r>
     </w:p>
     <w:p>
       <w:pPr>
-        <w:pStyle w:val="Heading6"/>
+        <w:pStyle w:val="ListBullet"/>
         <w:ind w:left="880"/>
       </w:pPr>
       <w:r>
         <w:t>二</w:t>
-      </w:r>
-    </w:p>
-    <w:p>
-      <w:pPr>
-        <w:ind w:left="880"/>
-      </w:pPr>
-      <w:r>
+        <w:br/>
         <w:t>地方債</w:t>
       </w:r>
     </w:p>
     <w:p>
       <w:pPr>
-        <w:pStyle w:val="Heading6"/>
+        <w:pStyle w:val="ListBullet"/>
         <w:ind w:left="880"/>
       </w:pPr>
       <w:r>
         <w:t>三</w:t>
-      </w:r>
-    </w:p>
-    <w:p>
-      <w:pPr>
-        <w:ind w:left="880"/>
-      </w:pPr>
-      <w:r>
+        <w:br/>
         <w:t>契約担当官等が確実と認める社債</w:t>
       </w:r>
     </w:p>
     <w:p>
       <w:pPr>
-        <w:pStyle w:val="Heading6"/>
+        <w:pStyle w:val="ListBullet"/>
         <w:ind w:left="880"/>
       </w:pPr>
       <w:r>
         <w:t>四</w:t>
-      </w:r>
-    </w:p>
-    <w:p>
-      <w:pPr>
-        <w:ind w:left="880"/>
-      </w:pPr>
-      <w:r>
+        <w:br/>
         <w:t>契約担当官等が確実と認める金融機関（出資の受入れ、預り金及び金利等の取締りに関する法律（昭和二十九年法律第百九十五号）第三条に規定する金融機関をいう。以下同じ。）が振り出し又は支払保証をした小切手</w:t>
       </w:r>
     </w:p>
     <w:p>
       <w:pPr>
-        <w:pStyle w:val="Heading6"/>
+        <w:pStyle w:val="ListBullet"/>
         <w:ind w:left="880"/>
       </w:pPr>
       <w:r>
         <w:t>五</w:t>
-      </w:r>
-    </w:p>
-    <w:p>
-      <w:pPr>
-        <w:ind w:left="880"/>
-      </w:pPr>
-      <w:r>
+        <w:br/>
         <w:t>銀行又は契約担当官等が確実と認める金融機関が引き受け又は保証若しくは裏書をした手形</w:t>
       </w:r>
     </w:p>
     <w:p>
       <w:pPr>
-        <w:pStyle w:val="Heading6"/>
+        <w:pStyle w:val="ListBullet"/>
         <w:ind w:left="880"/>
       </w:pPr>
       <w:r>
         <w:t>六</w:t>
-      </w:r>
-    </w:p>
-    <w:p>
-      <w:pPr>
-        <w:ind w:left="880"/>
-      </w:pPr>
-      <w:r>
+        <w:br/>
         <w:t>銀行又は契約担当官等が確実と認める金融機関に対する定期預金債権</w:t>
       </w:r>
     </w:p>
     <w:p>
       <w:pPr>
-        <w:pStyle w:val="Heading6"/>
+        <w:pStyle w:val="ListBullet"/>
         <w:ind w:left="880"/>
       </w:pPr>
       <w:r>
         <w:t>七</w:t>
-      </w:r>
-    </w:p>
-    <w:p>
-      <w:pPr>
-        <w:ind w:left="880"/>
-      </w:pPr>
-      <w:r>
+        <w:br/>
         <w:t>銀行又は契約担当官等が確実と認める金融機関の保証</w:t>
       </w:r>
     </w:p>
@@ -301,104 +259,92 @@
     </w:p>
     <w:p>
       <w:pPr>
-        <w:pStyle w:val="Heading6"/>
+        <w:pStyle w:val="ListBullet"/>
         <w:ind w:left="880"/>
       </w:pPr>
       <w:r>
         <w:t>一</w:t>
+        <w:br/>
+        <w:t>政府の保証のある債券、金融債、公社債及び契約担当官等が確実と認める社債</w:t>
+        <w:br/>
+        <w:br/>
+        <w:br/>
+        <w:t>額面金額又は登録金額（発行価額が額面金額又は登録金額と異なるときは、発行価額）の八割に相当する金額</w:t>
       </w:r>
     </w:p>
     <w:p>
       <w:pPr>
+        <w:pStyle w:val="ListBullet"/>
         <w:ind w:left="880"/>
       </w:pPr>
       <w:r>
-        <w:t>政府の保証のある債券、金融債、公社債及び契約担当官等が確実と認める社債</w:t>
+        <w:t>二</w:t>
+        <w:br/>
+        <w:t>地方債</w:t>
+        <w:br/>
+        <w:br/>
+        <w:br/>
+        <w:t>政府ニ納ムヘキ保証金其ノ他ノ担保ニ充用スル国債ノ価格ニ関スル件（明治四十一年勅令第二百八十七号）の例による金額</w:t>
       </w:r>
     </w:p>
     <w:p>
       <w:pPr>
-        <w:pStyle w:val="Heading6"/>
+        <w:pStyle w:val="ListBullet"/>
         <w:ind w:left="880"/>
       </w:pPr>
       <w:r>
-        <w:t>二</w:t>
+        <w:t>三</w:t>
+        <w:br/>
+        <w:t>銀行又は契約担当官等が確実と認める金融機関が振り出し又は支払保証をした小切手</w:t>
+        <w:br/>
+        <w:br/>
+        <w:br/>
+        <w:t>小切手金額</w:t>
       </w:r>
     </w:p>
     <w:p>
       <w:pPr>
+        <w:pStyle w:val="ListBullet"/>
         <w:ind w:left="880"/>
       </w:pPr>
       <w:r>
-        <w:t>地方債</w:t>
+        <w:t>四</w:t>
+        <w:br/>
+        <w:t>銀行又は契約担当官等が確実と認める金融機関が引き受け又は保証若しくは裏書をした手形</w:t>
+        <w:br/>
+        <w:br/>
+        <w:br/>
+        <w:t>手形金額（その手形の満期の日が当該手形を提供した日の一月後であるときは、提供した日の翌日から満期の日までの期間に応じ当該手形金額を一般の金融市場における手形の割引率によつて割り引いた金額）</w:t>
       </w:r>
     </w:p>
     <w:p>
       <w:pPr>
-        <w:pStyle w:val="Heading6"/>
+        <w:pStyle w:val="ListBullet"/>
         <w:ind w:left="880"/>
       </w:pPr>
       <w:r>
-        <w:t>三</w:t>
+        <w:t>五</w:t>
+        <w:br/>
+        <w:t>銀行又は契約担当官等が確実と認める金融機関に対する定期預金債権</w:t>
+        <w:br/>
+        <w:br/>
+        <w:br/>
+        <w:t>当該債権証書に記載された債権金額</w:t>
       </w:r>
     </w:p>
     <w:p>
       <w:pPr>
-        <w:ind w:left="880"/>
-      </w:pPr>
-      <w:r>
-        <w:t>銀行又は契約担当官等が確実と認める金融機関が振り出し又は支払保証をした小切手</w:t>
-      </w:r>
-    </w:p>
-    <w:p>
-      <w:pPr>
-        <w:pStyle w:val="Heading6"/>
-        <w:ind w:left="880"/>
-      </w:pPr>
-      <w:r>
-        <w:t>四</w:t>
-      </w:r>
-    </w:p>
-    <w:p>
-      <w:pPr>
-        <w:ind w:left="880"/>
-      </w:pPr>
-      <w:r>
-        <w:t>銀行又は契約担当官等が確実と認める金融機関が引き受け又は保証若しくは裏書をした手形</w:t>
-      </w:r>
-    </w:p>
-    <w:p>
-      <w:pPr>
-        <w:pStyle w:val="Heading6"/>
-        <w:ind w:left="880"/>
-      </w:pPr>
-      <w:r>
-        <w:t>五</w:t>
-      </w:r>
-    </w:p>
-    <w:p>
-      <w:pPr>
-        <w:ind w:left="880"/>
-      </w:pPr>
-      <w:r>
-        <w:t>銀行又は契約担当官等が確実と認める金融機関に対する定期預金債権</w:t>
-      </w:r>
-    </w:p>
-    <w:p>
-      <w:pPr>
-        <w:pStyle w:val="Heading6"/>
+        <w:pStyle w:val="ListBullet"/>
         <w:ind w:left="880"/>
       </w:pPr>
       <w:r>
         <w:t>六</w:t>
-      </w:r>
-    </w:p>
-    <w:p>
-      <w:pPr>
-        <w:ind w:left="880"/>
-      </w:pPr>
-      <w:r>
+        <w:br/>
         <w:t>銀行又は契約担当官等が確実と認める金融機関の保証</w:t>
+        <w:br/>
+        <w:br/>
+        <w:br/>
+        <w:t>その保証する金額</w:t>
       </w:r>
     </w:p>
     <w:p>
@@ -433,36 +379,32 @@
     </w:p>
     <w:p>
       <w:pPr>
-        <w:pStyle w:val="Heading6"/>
+        <w:pStyle w:val="ListBullet"/>
         <w:ind w:left="880"/>
       </w:pPr>
       <w:r>
         <w:t>一</w:t>
+        <w:br/>
+        <w:t>最低の価格をもつて申込みをした者以外の者を落札者とした場合</w:t>
+        <w:br/>
+        <w:br/>
+        <w:br/>
+        <w:t>次に掲げる者の区分に応じそれぞれ次に定める通知</w:t>
       </w:r>
     </w:p>
     <w:p>
       <w:pPr>
-        <w:ind w:left="880"/>
-      </w:pPr>
-      <w:r>
-        <w:t>最低の価格をもつて申込みをした者以外の者を落札者とした場合</w:t>
-      </w:r>
-    </w:p>
-    <w:p>
-      <w:pPr>
-        <w:pStyle w:val="Heading6"/>
+        <w:pStyle w:val="ListBullet"/>
         <w:ind w:left="880"/>
       </w:pPr>
       <w:r>
         <w:t>二</w:t>
-      </w:r>
-    </w:p>
-    <w:p>
-      <w:pPr>
-        <w:ind w:left="880"/>
-      </w:pPr>
-      <w:r>
+        <w:br/>
         <w:t>最低の価格をもつて申込みをした者を落札者とした場合</w:t>
+        <w:br/>
+        <w:br/>
+        <w:br/>
+        <w:t>次に掲げる者の区分に応じそれぞれ次に定める通知</w:t>
       </w:r>
     </w:p>
     <w:p>
@@ -613,35 +555,23 @@
     </w:p>
     <w:p>
       <w:pPr>
-        <w:pStyle w:val="Heading6"/>
+        <w:pStyle w:val="ListBullet"/>
         <w:ind w:left="880"/>
       </w:pPr>
       <w:r>
         <w:t>一</w:t>
-      </w:r>
-    </w:p>
-    <w:p>
-      <w:pPr>
-        <w:ind w:left="880"/>
-      </w:pPr>
-      <w:r>
+        <w:br/>
         <w:t>第五条第一項各号に掲げるもの</w:t>
       </w:r>
     </w:p>
     <w:p>
       <w:pPr>
-        <w:pStyle w:val="Heading6"/>
+        <w:pStyle w:val="ListBullet"/>
         <w:ind w:left="880"/>
       </w:pPr>
       <w:r>
         <w:t>二</w:t>
-      </w:r>
-    </w:p>
-    <w:p>
-      <w:pPr>
-        <w:ind w:left="880"/>
-      </w:pPr>
-      <w:r>
+        <w:br/>
         <w:t>公共工事の前払金保証事業に関する法律（昭和二十七年法律第百八十四号）第二条第四項に規定する保証事業会社（以下次条において「保証事業会社」という。）の保証</w:t>
       </w:r>
     </w:p>
@@ -673,6 +603,8 @@
       </w:pPr>
       <w:r>
         <w:t>第五条第二項及び第三項並びに第六条から第九条までの規定は、契約保証金について準用する。</w:t>
+        <w:br/>
+        <w:t>この場合において、第五条第三項中「金融機関の保証」とあるのは「金融機関の保証若しくは保証事業会社の保証」と、「金融機関との間」とあるのは「金融機関若しくは保証事業会社との間」と、第七条中「一般競争又は指名競争に参加しようとする者」とあるのは「契約の相手方」と、「入札保証保険契約」とあるのは「履行保証保険契約」と、「令第七十七条（令第九十八条において準用する場合を含む。）」とあるのは「令第百条の三」と、第八条中「一般競争又は指名競争に参加しようとする者」とあるのは「契約の相手方」と、「契約締結前」とあるのは「契約上の義務履行前」と、第九条中「第七十八条第一項各号」とあるのは「令第百条の四において準用する令第七十八条第一項各号」と、それぞれ読み替えるものとする。</w:t>
       </w:r>
     </w:p>
     <w:p>
@@ -866,6 +798,8 @@
     <w:p>
       <w:r>
         <w:t>令第百一条の九第一項に規定する財務大臣の定める場合は、請負契約又は物件の買入れその他の契約に係る給付の完了の確認（給付の完了前に代価の一部を支払う必要がある場合において行うものを除く。）のための検査であつて、当該契約金額が二百万円を超えない契約に係るものである場合とする。</w:t>
+        <w:br/>
+        <w:t>ただし、検査を行つた結果、その給付が当該契約の内容に適合しないものであるときは、この限りでない。</w:t>
       </w:r>
     </w:p>
     <w:p>
@@ -896,52 +830,34 @@
     </w:p>
     <w:p>
       <w:pPr>
-        <w:pStyle w:val="Heading6"/>
+        <w:pStyle w:val="ListBullet"/>
         <w:ind w:left="880"/>
       </w:pPr>
       <w:r>
         <w:t>一</w:t>
-      </w:r>
-    </w:p>
-    <w:p>
-      <w:pPr>
-        <w:ind w:left="880"/>
-      </w:pPr>
-      <w:r>
+        <w:br/>
         <w:t>庁名、契約担当官等の官職及び氏名</w:t>
       </w:r>
     </w:p>
     <w:p>
       <w:pPr>
-        <w:pStyle w:val="Heading6"/>
+        <w:pStyle w:val="ListBullet"/>
         <w:ind w:left="880"/>
       </w:pPr>
       <w:r>
         <w:t>二</w:t>
-      </w:r>
-    </w:p>
-    <w:p>
-      <w:pPr>
-        <w:ind w:left="880"/>
-      </w:pPr>
-      <w:r>
+        <w:br/>
         <w:t>令第七十一条第一項各号の一に該当すると認められる者の住所、氏名（法人にあつては、法人名及び代表者名）、業種、経営の規模及び経営の状況並びに当該庁における契約の実績</w:t>
       </w:r>
     </w:p>
     <w:p>
       <w:pPr>
-        <w:pStyle w:val="Heading6"/>
+        <w:pStyle w:val="ListBullet"/>
         <w:ind w:left="880"/>
       </w:pPr>
       <w:r>
         <w:t>三</w:t>
-      </w:r>
-    </w:p>
-    <w:p>
-      <w:pPr>
-        <w:ind w:left="880"/>
-      </w:pPr>
-      <w:r>
+        <w:br/>
         <w:t>令第七十一条第一項各号の該当条項及びその事実の詳細</w:t>
       </w:r>
     </w:p>
@@ -977,35 +893,23 @@
     </w:p>
     <w:p>
       <w:pPr>
-        <w:pStyle w:val="Heading6"/>
+        <w:pStyle w:val="ListBullet"/>
         <w:ind w:left="880"/>
       </w:pPr>
       <w:r>
         <w:t>一</w:t>
-      </w:r>
-    </w:p>
-    <w:p>
-      <w:pPr>
-        <w:ind w:left="880"/>
-      </w:pPr>
-      <w:r>
+        <w:br/>
         <w:t>電気通信事業法（昭和五十九年法律第八十六号）第二条第五号に規定する電気通信事業者がその設置する電気通信設備を専用させて提供する電気通信役務のうちテレビジヨン放送中継に係るもの</w:t>
       </w:r>
     </w:p>
     <w:p>
       <w:pPr>
-        <w:pStyle w:val="Heading6"/>
+        <w:pStyle w:val="ListBullet"/>
         <w:ind w:left="880"/>
       </w:pPr>
       <w:r>
         <w:t>二</w:t>
-      </w:r>
-    </w:p>
-    <w:p>
-      <w:pPr>
-        <w:ind w:left="880"/>
-      </w:pPr>
-      <w:r>
+        <w:br/>
         <w:t>電気通信事業法附則第五条第二項の規定により電気通信役務とみなされた電報の取扱いの役務</w:t>
       </w:r>
     </w:p>
@@ -1024,86 +928,56 @@
     </w:p>
     <w:p>
       <w:pPr>
-        <w:pStyle w:val="Heading6"/>
+        <w:pStyle w:val="ListBullet"/>
         <w:ind w:left="880"/>
       </w:pPr>
       <w:r>
         <w:t>一</w:t>
-      </w:r>
-    </w:p>
-    <w:p>
-      <w:pPr>
-        <w:ind w:left="880"/>
-      </w:pPr>
-      <w:r>
+        <w:br/>
         <w:t>契約書</w:t>
       </w:r>
     </w:p>
     <w:p>
       <w:pPr>
-        <w:pStyle w:val="Heading6"/>
+        <w:pStyle w:val="ListBullet"/>
         <w:ind w:left="880"/>
       </w:pPr>
       <w:r>
         <w:t>二</w:t>
-      </w:r>
-    </w:p>
-    <w:p>
-      <w:pPr>
-        <w:ind w:left="880"/>
-      </w:pPr>
-      <w:r>
+        <w:br/>
         <w:t>請書その他これに準ずる書面</w:t>
       </w:r>
     </w:p>
     <w:p>
       <w:pPr>
-        <w:pStyle w:val="Heading6"/>
+        <w:pStyle w:val="ListBullet"/>
         <w:ind w:left="880"/>
       </w:pPr>
       <w:r>
         <w:t>三</w:t>
-      </w:r>
-    </w:p>
-    <w:p>
-      <w:pPr>
-        <w:ind w:left="880"/>
-      </w:pPr>
-      <w:r>
+        <w:br/>
         <w:t>検査調書</w:t>
       </w:r>
     </w:p>
     <w:p>
       <w:pPr>
-        <w:pStyle w:val="Heading6"/>
+        <w:pStyle w:val="ListBullet"/>
         <w:ind w:left="880"/>
       </w:pPr>
       <w:r>
         <w:t>四</w:t>
-      </w:r>
-    </w:p>
-    <w:p>
-      <w:pPr>
-        <w:ind w:left="880"/>
-      </w:pPr>
-      <w:r>
+        <w:br/>
         <w:t>第二十三条第一項に規定する書面</w:t>
       </w:r>
     </w:p>
     <w:p>
       <w:pPr>
-        <w:pStyle w:val="Heading6"/>
+        <w:pStyle w:val="ListBullet"/>
         <w:ind w:left="880"/>
       </w:pPr>
       <w:r>
         <w:t>五</w:t>
-      </w:r>
-    </w:p>
-    <w:p>
-      <w:pPr>
-        <w:ind w:left="880"/>
-      </w:pPr>
-      <w:r>
+        <w:br/>
         <w:t>見積書</w:t>
       </w:r>
     </w:p>
@@ -1168,6 +1042,18 @@
       </w:r>
     </w:p>
     <w:p>
+      <w:pPr>
+        <w:pStyle w:val="Heading5"/>
+        <w:ind w:left="440"/>
+      </w:pPr>
+      <w:r>
+        <w:t>１</w:t>
+      </w:r>
+    </w:p>
+    <w:p>
+      <w:pPr>
+        <w:ind w:left="440"/>
+      </w:pPr>
       <w:r>
         <w:t>この省令は、公布の日から施行する。</w:t>
       </w:r>
@@ -1191,35 +1077,23 @@
     </w:p>
     <w:p>
       <w:pPr>
-        <w:pStyle w:val="Heading6"/>
+        <w:pStyle w:val="ListBullet"/>
         <w:ind w:left="880"/>
       </w:pPr>
       <w:r>
         <w:t>一</w:t>
-      </w:r>
-    </w:p>
-    <w:p>
-      <w:pPr>
-        <w:ind w:left="880"/>
-      </w:pPr>
-      <w:r>
+        <w:br/>
         <w:t>会計規則第九十六条ノ規定ニ依リ一般競争ニ加ラムトスル者ニ必要ナル資格ニ関スル件（大正十一年大蔵省令第三十三号）</w:t>
       </w:r>
     </w:p>
     <w:p>
       <w:pPr>
-        <w:pStyle w:val="Heading6"/>
+        <w:pStyle w:val="ListBullet"/>
         <w:ind w:left="880"/>
       </w:pPr>
       <w:r>
         <w:t>二</w:t>
-      </w:r>
-    </w:p>
-    <w:p>
-      <w:pPr>
-        <w:ind w:left="880"/>
-      </w:pPr>
-      <w:r>
+        <w:br/>
         <w:t>鉄筋混凝土函製造及沈置用仮棧橋其他ノ物件ノ貸下競争ニ加ハラントスル者ノ資格ニ関スル件（大正四年大蔵省令第十七号）</w:t>
       </w:r>
     </w:p>
@@ -1233,10 +1107,22 @@
         <w:pStyle w:val="Heading1"/>
       </w:pPr>
       <w:r>
-        <w:t>附　則（昭和四六年一一月三〇日大蔵省令第八一号）</w:t>
+        <w:t>附則（昭和四六年一一月三〇日大蔵省令第八一号）</w:t>
       </w:r>
     </w:p>
     <w:p>
+      <w:pPr>
+        <w:pStyle w:val="Heading5"/>
+        <w:ind w:left="440"/>
+      </w:pPr>
+      <w:r>
+        <w:t>１</w:t>
+      </w:r>
+    </w:p>
+    <w:p>
+      <w:pPr>
+        <w:ind w:left="440"/>
+      </w:pPr>
       <w:r>
         <w:t>この省令は、公布の日から施行し、この省令による改正後の契約事務取扱規則第二十六条の規定は、昭和四十六年十月一日から適用する。</w:t>
       </w:r>
@@ -1251,7 +1137,7 @@
         <w:pStyle w:val="Heading1"/>
       </w:pPr>
       <w:r>
-        <w:t>附　則（昭和四七年五月一五日大蔵省令第四七号）</w:t>
+        <w:t>附則（昭和四七年五月一五日大蔵省令第四七号）</w:t>
       </w:r>
     </w:p>
     <w:p>
@@ -1269,7 +1155,7 @@
         <w:pStyle w:val="Heading1"/>
       </w:pPr>
       <w:r>
-        <w:t>附　則（昭和五五年八月三〇日大蔵省令第三六号）</w:t>
+        <w:t>附則（昭和五五年八月三〇日大蔵省令第三六号）</w:t>
       </w:r>
     </w:p>
     <w:p>
@@ -1287,10 +1173,22 @@
         <w:pStyle w:val="Heading1"/>
       </w:pPr>
       <w:r>
-        <w:t>附　則（昭和五五年一一月一八日大蔵省令第四五号）</w:t>
+        <w:t>附則（昭和五五年一一月一八日大蔵省令第四五号）</w:t>
       </w:r>
     </w:p>
     <w:p>
+      <w:pPr>
+        <w:pStyle w:val="Heading5"/>
+        <w:ind w:left="440"/>
+      </w:pPr>
+      <w:r>
+        <w:t>１</w:t>
+      </w:r>
+    </w:p>
+    <w:p>
+      <w:pPr>
+        <w:ind w:left="440"/>
+      </w:pPr>
       <w:r>
         <w:t>この省令は、特例政令の施行の日（昭和五十六年一月一日）から施行する。</w:t>
       </w:r>
@@ -1305,7 +1203,7 @@
         <w:pStyle w:val="Heading1"/>
       </w:pPr>
       <w:r>
-        <w:t>附　則（昭和六〇年三月二八日大蔵省令第一〇号）</w:t>
+        <w:t>附則（昭和六〇年三月二八日大蔵省令第一〇号）</w:t>
       </w:r>
     </w:p>
     <w:p>
@@ -1331,7 +1229,7 @@
         <w:pStyle w:val="Heading1"/>
       </w:pPr>
       <w:r>
-        <w:t>附　則（昭和六二年三月二七日大蔵省令第一二号）</w:t>
+        <w:t>附則（昭和六二年三月二七日大蔵省令第一二号）</w:t>
       </w:r>
     </w:p>
     <w:p>
@@ -1357,7 +1255,7 @@
         <w:pStyle w:val="Heading1"/>
       </w:pPr>
       <w:r>
-        <w:t>附　則（平成七年一一月一七日大蔵省令第七四号）</w:t>
+        <w:t>附則（平成七年一一月一七日大蔵省令第七四号）</w:t>
       </w:r>
     </w:p>
     <w:p>
@@ -1375,7 +1273,7 @@
         <w:pStyle w:val="Heading1"/>
       </w:pPr>
       <w:r>
-        <w:t>附　則（平成一〇年六月一日大蔵省令第六五号）</w:t>
+        <w:t>附則（平成一〇年六月一日大蔵省令第六五号）</w:t>
       </w:r>
     </w:p>
     <w:p>
@@ -1393,7 +1291,7 @@
         <w:pStyle w:val="Heading1"/>
       </w:pPr>
       <w:r>
-        <w:t>附　則（平成一一年六月二八日大蔵省令第六〇号）</w:t>
+        <w:t>附則（平成一一年六月二八日大蔵省令第六〇号）</w:t>
       </w:r>
     </w:p>
     <w:p>
@@ -1411,10 +1309,22 @@
         <w:pStyle w:val="Heading1"/>
       </w:pPr>
       <w:r>
-        <w:t>附　則（平成一二年九月二九日大蔵省令第七五号）</w:t>
+        <w:t>附則（平成一二年九月二九日大蔵省令第七五号）</w:t>
       </w:r>
     </w:p>
     <w:p>
+      <w:pPr>
+        <w:pStyle w:val="Heading5"/>
+        <w:ind w:left="440"/>
+      </w:pPr>
+      <w:r>
+        <w:t>１</w:t>
+      </w:r>
+    </w:p>
+    <w:p>
+      <w:pPr>
+        <w:ind w:left="440"/>
+      </w:pPr>
       <w:r>
         <w:t>この省令は、平成十三年一月六日から施行する。</w:t>
       </w:r>
@@ -1429,7 +1339,7 @@
         <w:pStyle w:val="Heading1"/>
       </w:pPr>
       <w:r>
-        <w:t>附　則（平成一六年三月二九日財務省令第一九号）</w:t>
+        <w:t>附則（平成一六年三月二九日財務省令第一九号）</w:t>
       </w:r>
     </w:p>
     <w:p>
@@ -1447,7 +1357,7 @@
         <w:pStyle w:val="Heading1"/>
       </w:pPr>
       <w:r>
-        <w:t>附　則（平成二五年一二月二七日財務省令第六四号）</w:t>
+        <w:t>附則（平成二五年一二月二七日財務省令第六四号）</w:t>
       </w:r>
     </w:p>
     <w:p>
@@ -1465,7 +1375,7 @@
         <w:pStyle w:val="Heading1"/>
       </w:pPr>
       <w:r>
-        <w:t>附　則（令和元年一二月一三日財務省令第三八号）</w:t>
+        <w:t>附則（令和元年一二月一三日財務省令第三八号）</w:t>
       </w:r>
     </w:p>
     <w:p>
@@ -1504,12 +1414,26 @@
         <w:pStyle w:val="Heading1"/>
       </w:pPr>
       <w:r>
-        <w:t>附　則（令和二年一二月四日財務省令第七三号）</w:t>
+        <w:t>附則（令和二年一二月四日財務省令第七三号）</w:t>
       </w:r>
     </w:p>
     <w:p>
+      <w:pPr>
+        <w:pStyle w:val="Heading5"/>
+        <w:ind w:left="440"/>
+      </w:pPr>
+      <w:r>
+        <w:t>１</w:t>
+      </w:r>
+    </w:p>
+    <w:p>
+      <w:pPr>
+        <w:ind w:left="440"/>
+      </w:pPr>
       <w:r>
         <w:t>この省令は、令和三年一月一日から施行する。</w:t>
+        <w:br/>
+        <w:t>ただし、第二十条及び第三十六条の規定は、公布の日から施行する。</w:t>
       </w:r>
     </w:p>
     <w:p>
@@ -1549,7 +1473,7 @@
     </w:pPr>
     <w:r>
       <w:tab/>
-      <w:t>WeGov v0.1 - FTS141</w:t>
+      <w:t>WeGov v0.2 - FTS141</w:t>
     </w:r>
   </w:p>
 </w:ftr>
